--- a/DSA LAB 1 Docs/Lab 3.docx
+++ b/DSA LAB 1 Docs/Lab 3.docx
@@ -250,7 +250,18 @@
           <w:sz w:val="28"/>
           <w:szCs w:val="28"/>
         </w:rPr>
-        <w:t>, 2023</w:t>
+        <w:t>, 202</w:t>
+      </w:r>
+      <w:r>
+        <w:rPr>
+          <w:rFonts w:ascii="Times New Roman" w:hAnsi="Times New Roman" w:cs="Times New Roman"/>
+          <w:b/>
+          <w:bCs/>
+          <w:color w:val="000000" w:themeColor="text1"/>
+          <w:sz w:val="28"/>
+          <w:szCs w:val="28"/>
+        </w:rPr>
+        <w:t>4</w:t>
       </w:r>
     </w:p>
     <w:p>
@@ -591,14 +602,14 @@
         <w:spacing w:line="360" w:lineRule="auto"/>
         <w:jc w:val="both"/>
         <w:rPr>
-          <w:sz w:val="28"/>
-          <w:szCs w:val="28"/>
+          <w:sz w:val="24"/>
+          <w:szCs w:val="24"/>
         </w:rPr>
       </w:pPr>
       <w:r>
         <w:rPr>
-          <w:sz w:val="28"/>
-          <w:szCs w:val="28"/>
+          <w:sz w:val="24"/>
+          <w:szCs w:val="24"/>
         </w:rPr>
         <w:t>Prime factorization method</w:t>
       </w:r>
@@ -613,14 +624,14 @@
         <w:spacing w:line="360" w:lineRule="auto"/>
         <w:jc w:val="both"/>
         <w:rPr>
-          <w:sz w:val="28"/>
-          <w:szCs w:val="28"/>
+          <w:sz w:val="24"/>
+          <w:szCs w:val="24"/>
         </w:rPr>
       </w:pPr>
       <w:r>
         <w:rPr>
-          <w:sz w:val="28"/>
-          <w:szCs w:val="28"/>
+          <w:sz w:val="24"/>
+          <w:szCs w:val="24"/>
         </w:rPr>
         <w:t>Long division method</w:t>
       </w:r>
@@ -635,8 +646,8 @@
         <w:spacing w:line="360" w:lineRule="auto"/>
         <w:jc w:val="both"/>
         <w:rPr>
-          <w:sz w:val="28"/>
-          <w:szCs w:val="28"/>
+          <w:sz w:val="24"/>
+          <w:szCs w:val="24"/>
         </w:rPr>
       </w:pPr>
       <w:r>
@@ -644,22 +655,22 @@
           <w:noProof/>
         </w:rPr>
         <w:drawing>
-          <wp:anchor distT="0" distB="0" distL="114300" distR="114300" simplePos="0" relativeHeight="251674624" behindDoc="1" locked="0" layoutInCell="1" allowOverlap="1" wp14:anchorId="036B6BAE" wp14:editId="35BAFBBF">
+          <wp:anchor distT="0" distB="0" distL="114300" distR="114300" simplePos="0" relativeHeight="251674624" behindDoc="1" locked="0" layoutInCell="1" allowOverlap="1" wp14:anchorId="036B6BAE" wp14:editId="244B3599">
             <wp:simplePos x="0" y="0"/>
             <wp:positionH relativeFrom="margin">
-              <wp:posOffset>1142365</wp:posOffset>
+              <wp:posOffset>1571625</wp:posOffset>
             </wp:positionH>
             <wp:positionV relativeFrom="paragraph">
-              <wp:posOffset>332105</wp:posOffset>
+              <wp:posOffset>227965</wp:posOffset>
             </wp:positionV>
-            <wp:extent cx="3200400" cy="2277110"/>
-            <wp:effectExtent l="0" t="0" r="0" b="8890"/>
+            <wp:extent cx="2562225" cy="1823085"/>
+            <wp:effectExtent l="0" t="0" r="9525" b="5715"/>
             <wp:wrapTight wrapText="bothSides">
               <wp:wrapPolygon edited="0">
                 <wp:start x="0" y="0"/>
-                <wp:lineTo x="0" y="21504"/>
-                <wp:lineTo x="21471" y="21504"/>
-                <wp:lineTo x="21471" y="0"/>
+                <wp:lineTo x="0" y="21442"/>
+                <wp:lineTo x="21520" y="21442"/>
+                <wp:lineTo x="21520" y="0"/>
                 <wp:lineTo x="0" y="0"/>
               </wp:wrapPolygon>
             </wp:wrapTight>
@@ -690,7 +701,7 @@
                   <pic:spPr bwMode="auto">
                     <a:xfrm>
                       <a:off x="0" y="0"/>
-                      <a:ext cx="3200400" cy="2277110"/>
+                      <a:ext cx="2562225" cy="1823085"/>
                     </a:xfrm>
                     <a:prstGeom prst="rect">
                       <a:avLst/>
@@ -719,8 +730,8 @@
       </w:r>
       <w:r>
         <w:rPr>
-          <w:sz w:val="28"/>
-          <w:szCs w:val="28"/>
+          <w:sz w:val="24"/>
+          <w:szCs w:val="24"/>
         </w:rPr>
         <w:t>Euclid’s division algorithm</w:t>
       </w:r>
@@ -774,6 +785,192 @@
           <w:szCs w:val="24"/>
         </w:rPr>
       </w:pPr>
+      <w:r>
+        <w:rPr>
+          <w:noProof/>
+        </w:rPr>
+        <mc:AlternateContent>
+          <mc:Choice Requires="wps">
+            <w:drawing>
+              <wp:anchor distT="0" distB="0" distL="114300" distR="114300" simplePos="0" relativeHeight="251676672" behindDoc="1" locked="0" layoutInCell="1" allowOverlap="1" wp14:anchorId="13C38C99" wp14:editId="33334A8F">
+                <wp:simplePos x="0" y="0"/>
+                <wp:positionH relativeFrom="margin">
+                  <wp:align>center</wp:align>
+                </wp:positionH>
+                <wp:positionV relativeFrom="paragraph">
+                  <wp:posOffset>141605</wp:posOffset>
+                </wp:positionV>
+                <wp:extent cx="3200400" cy="635"/>
+                <wp:effectExtent l="0" t="0" r="0" b="0"/>
+                <wp:wrapTight wrapText="bothSides">
+                  <wp:wrapPolygon edited="0">
+                    <wp:start x="0" y="0"/>
+                    <wp:lineTo x="0" y="20057"/>
+                    <wp:lineTo x="21471" y="20057"/>
+                    <wp:lineTo x="21471" y="0"/>
+                    <wp:lineTo x="0" y="0"/>
+                  </wp:wrapPolygon>
+                </wp:wrapTight>
+                <wp:docPr id="5" name="Text Box 5"/>
+                <wp:cNvGraphicFramePr/>
+                <a:graphic xmlns:a="http://schemas.openxmlformats.org/drawingml/2006/main">
+                  <a:graphicData uri="http://schemas.microsoft.com/office/word/2010/wordprocessingShape">
+                    <wps:wsp>
+                      <wps:cNvSpPr txBox="1"/>
+                      <wps:spPr>
+                        <a:xfrm>
+                          <a:off x="0" y="0"/>
+                          <a:ext cx="3200400" cy="635"/>
+                        </a:xfrm>
+                        <a:prstGeom prst="rect">
+                          <a:avLst/>
+                        </a:prstGeom>
+                        <a:solidFill>
+                          <a:prstClr val="white"/>
+                        </a:solidFill>
+                        <a:ln>
+                          <a:noFill/>
+                        </a:ln>
+                      </wps:spPr>
+                      <wps:txbx>
+                        <w:txbxContent>
+                          <w:p>
+                            <w:pPr>
+                              <w:pStyle w:val="Caption"/>
+                              <w:jc w:val="center"/>
+                              <w:rPr>
+                                <w:noProof/>
+                                <w:u w:val="single"/>
+                              </w:rPr>
+                            </w:pPr>
+                            <w:r>
+                              <w:rPr>
+                                <w:u w:val="single"/>
+                              </w:rPr>
+                              <w:t xml:space="preserve">Figure </w:t>
+                            </w:r>
+                            <w:r>
+                              <w:rPr>
+                                <w:u w:val="single"/>
+                              </w:rPr>
+                              <w:fldChar w:fldCharType="begin"/>
+                            </w:r>
+                            <w:r>
+                              <w:rPr>
+                                <w:u w:val="single"/>
+                              </w:rPr>
+                              <w:instrText xml:space="preserve"> SEQ Figure \* ARABIC </w:instrText>
+                            </w:r>
+                            <w:r>
+                              <w:rPr>
+                                <w:u w:val="single"/>
+                              </w:rPr>
+                              <w:fldChar w:fldCharType="separate"/>
+                            </w:r>
+                            <w:r>
+                              <w:rPr>
+                                <w:noProof/>
+                                <w:u w:val="single"/>
+                              </w:rPr>
+                              <w:t>1</w:t>
+                            </w:r>
+                            <w:r>
+                              <w:rPr>
+                                <w:u w:val="single"/>
+                              </w:rPr>
+                              <w:fldChar w:fldCharType="end"/>
+                            </w:r>
+                            <w:r>
+                              <w:rPr>
+                                <w:u w:val="single"/>
+                              </w:rPr>
+                              <w:t>: GCD</w:t>
+                            </w:r>
+                          </w:p>
+                        </w:txbxContent>
+                      </wps:txbx>
+                      <wps:bodyPr rot="0" spcFirstLastPara="0" vertOverflow="overflow" horzOverflow="overflow" vert="horz" wrap="square" lIns="0" tIns="0" rIns="0" bIns="0" numCol="1" spcCol="0" rtlCol="0" fromWordArt="0" anchor="t" anchorCtr="0" forceAA="0" compatLnSpc="1">
+                        <a:prstTxWarp prst="textNoShape">
+                          <a:avLst/>
+                        </a:prstTxWarp>
+                        <a:spAutoFit/>
+                      </wps:bodyPr>
+                    </wps:wsp>
+                  </a:graphicData>
+                </a:graphic>
+              </wp:anchor>
+            </w:drawing>
+          </mc:Choice>
+          <mc:Fallback>
+            <w:pict>
+              <v:shapetype w14:anchorId="13C38C99" id="_x0000_t202" coordsize="21600,21600" o:spt="202" path="m,l,21600r21600,l21600,xe">
+                <v:stroke joinstyle="miter"/>
+                <v:path gradientshapeok="t" o:connecttype="rect"/>
+              </v:shapetype>
+              <v:shape id="Text Box 5" o:spid="_x0000_s1026" type="#_x0000_t202" style="position:absolute;margin-left:0;margin-top:11.15pt;width:252pt;height:.05pt;z-index:-251639808;visibility:visible;mso-wrap-style:square;mso-wrap-distance-left:9pt;mso-wrap-distance-top:0;mso-wrap-distance-right:9pt;mso-wrap-distance-bottom:0;mso-position-horizontal:center;mso-position-horizontal-relative:margin;mso-position-vertical:absolute;mso-position-vertical-relative:text;v-text-anchor:top" o:gfxdata="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" stroked="f">
+                <v:textbox style="mso-fit-shape-to-text:t" inset="0,0,0,0">
+                  <w:txbxContent>
+                    <w:p>
+                      <w:pPr>
+                        <w:pStyle w:val="Caption"/>
+                        <w:jc w:val="center"/>
+                        <w:rPr>
+                          <w:noProof/>
+                          <w:u w:val="single"/>
+                        </w:rPr>
+                      </w:pPr>
+                      <w:r>
+                        <w:rPr>
+                          <w:u w:val="single"/>
+                        </w:rPr>
+                        <w:t xml:space="preserve">Figure </w:t>
+                      </w:r>
+                      <w:r>
+                        <w:rPr>
+                          <w:u w:val="single"/>
+                        </w:rPr>
+                        <w:fldChar w:fldCharType="begin"/>
+                      </w:r>
+                      <w:r>
+                        <w:rPr>
+                          <w:u w:val="single"/>
+                        </w:rPr>
+                        <w:instrText xml:space="preserve"> SEQ Figure \* ARABIC </w:instrText>
+                      </w:r>
+                      <w:r>
+                        <w:rPr>
+                          <w:u w:val="single"/>
+                        </w:rPr>
+                        <w:fldChar w:fldCharType="separate"/>
+                      </w:r>
+                      <w:r>
+                        <w:rPr>
+                          <w:noProof/>
+                          <w:u w:val="single"/>
+                        </w:rPr>
+                        <w:t>1</w:t>
+                      </w:r>
+                      <w:r>
+                        <w:rPr>
+                          <w:u w:val="single"/>
+                        </w:rPr>
+                        <w:fldChar w:fldCharType="end"/>
+                      </w:r>
+                      <w:r>
+                        <w:rPr>
+                          <w:u w:val="single"/>
+                        </w:rPr>
+                        <w:t>: GCD</w:t>
+                      </w:r>
+                    </w:p>
+                  </w:txbxContent>
+                </v:textbox>
+                <w10:wrap type="tight" anchorx="margin"/>
+              </v:shape>
+            </w:pict>
+          </mc:Fallback>
+        </mc:AlternateContent>
+      </w:r>
     </w:p>
     <w:p>
       <w:pPr>
@@ -945,11 +1142,7 @@
           </mc:Choice>
           <mc:Fallback>
             <w:pict>
-              <v:shapetype w14:anchorId="37782BAE" id="_x0000_t202" coordsize="21600,21600" o:spt="202" path="m,l,21600r21600,l21600,xe">
-                <v:stroke joinstyle="miter"/>
-                <v:path gradientshapeok="t" o:connecttype="rect"/>
-              </v:shapetype>
-              <v:shape id="Text Box 12" o:spid="_x0000_s1026" type="#_x0000_t202" style="position:absolute;margin-left:-7.5pt;margin-top:23.05pt;width:113.85pt;height:21.75pt;z-index:251665408;visibility:visible;mso-wrap-style:square;mso-height-percent:0;mso-wrap-distance-left:9pt;mso-wrap-distance-top:0;mso-wrap-distance-right:9pt;mso-wrap-distance-bottom:0;mso-position-horizontal:absolute;mso-position-horizontal-relative:margin;mso-position-vertical:absolute;mso-position-vertical-relative:text;mso-height-percent:0;mso-height-relative:margin;v-text-anchor:top" o:gfxdata="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" fillcolor="white [3201]" stroked="f" strokeweight=".5pt">
+              <v:shape w14:anchorId="37782BAE" id="Text Box 12" o:spid="_x0000_s1027" type="#_x0000_t202" style="position:absolute;margin-left:-7.5pt;margin-top:23.05pt;width:113.85pt;height:21.75pt;z-index:251665408;visibility:visible;mso-wrap-style:square;mso-height-percent:0;mso-wrap-distance-left:9pt;mso-wrap-distance-top:0;mso-wrap-distance-right:9pt;mso-wrap-distance-bottom:0;mso-position-horizontal:absolute;mso-position-horizontal-relative:margin;mso-position-vertical:absolute;mso-position-vertical-relative:text;mso-height-percent:0;mso-height-relative:margin;v-text-anchor:top" o:gfxdata="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" fillcolor="white [3201]" stroked="f" strokeweight=".5pt">
                 <v:textbox>
                   <w:txbxContent>
                     <w:p>
@@ -1608,7 +1801,7 @@
           </mc:Choice>
           <mc:Fallback>
             <w:pict>
-              <v:shape w14:anchorId="0BCE0DB5" id="Text Box 4" o:spid="_x0000_s1027" type="#_x0000_t202" style="position:absolute;margin-left:-1pt;margin-top:17.3pt;width:440.25pt;height:361.35pt;z-index:251667456;visibility:visible;mso-wrap-style:square;mso-width-percent:0;mso-height-percent:0;mso-wrap-distance-left:9pt;mso-wrap-distance-top:0;mso-wrap-distance-right:9pt;mso-wrap-distance-bottom:0;mso-position-horizontal:absolute;mso-position-horizontal-relative:margin;mso-position-vertical:absolute;mso-position-vertical-relative:text;mso-width-percent:0;mso-height-percent:0;mso-width-relative:margin;mso-height-relative:margin;v-text-anchor:top" o:gfxdata="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" fillcolor="white [3201]" stroked="f" strokeweight=".5pt">
+              <v:shape w14:anchorId="0BCE0DB5" id="Text Box 4" o:spid="_x0000_s1028" type="#_x0000_t202" style="position:absolute;margin-left:-1pt;margin-top:17.3pt;width:440.25pt;height:361.35pt;z-index:251667456;visibility:visible;mso-wrap-style:square;mso-width-percent:0;mso-height-percent:0;mso-wrap-distance-left:9pt;mso-wrap-distance-top:0;mso-wrap-distance-right:9pt;mso-wrap-distance-bottom:0;mso-position-horizontal:absolute;mso-position-horizontal-relative:margin;mso-position-vertical:absolute;mso-position-vertical-relative:text;mso-width-percent:0;mso-height-percent:0;mso-width-relative:margin;mso-height-relative:margin;v-text-anchor:top" o:gfxdata="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" fillcolor="white [3201]" stroked="f" strokeweight=".5pt">
                 <v:textbox>
                   <w:txbxContent>
                     <w:p>
@@ -2364,7 +2557,7 @@
           </mc:Choice>
           <mc:Fallback>
             <w:pict>
-              <v:shape w14:anchorId="2DD85A41" id="Text Box 8" o:spid="_x0000_s1028" type="#_x0000_t202" style="position:absolute;margin-left:0;margin-top:20.1pt;width:113.85pt;height:21.75pt;z-index:251669504;visibility:visible;mso-wrap-style:square;mso-height-percent:0;mso-wrap-distance-left:9pt;mso-wrap-distance-top:0;mso-wrap-distance-right:9pt;mso-wrap-distance-bottom:0;mso-position-horizontal:left;mso-position-horizontal-relative:margin;mso-position-vertical:absolute;mso-position-vertical-relative:text;mso-height-percent:0;mso-height-relative:margin;v-text-anchor:top" o:gfxdata="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" fillcolor="white [3201]" stroked="f" strokeweight=".5pt">
+              <v:shape w14:anchorId="2DD85A41" id="Text Box 8" o:spid="_x0000_s1029" type="#_x0000_t202" style="position:absolute;margin-left:0;margin-top:20.1pt;width:113.85pt;height:21.75pt;z-index:251669504;visibility:visible;mso-wrap-style:square;mso-height-percent:0;mso-wrap-distance-left:9pt;mso-wrap-distance-top:0;mso-wrap-distance-right:9pt;mso-wrap-distance-bottom:0;mso-position-horizontal:left;mso-position-horizontal-relative:margin;mso-position-vertical:absolute;mso-position-vertical-relative:text;mso-height-percent:0;mso-height-relative:margin;v-text-anchor:top" o:gfxdata="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" fillcolor="white [3201]" stroked="f" strokeweight=".5pt">
                 <v:textbox>
                   <w:txbxContent>
                     <w:p>
@@ -4294,6 +4487,25 @@
       <w14:ligatures w14:val="none"/>
     </w:rPr>
   </w:style>
+  <w:style w:type="paragraph" w:styleId="Caption">
+    <w:name w:val="caption"/>
+    <w:basedOn w:val="Normal"/>
+    <w:next w:val="Normal"/>
+    <w:uiPriority w:val="35"/>
+    <w:unhideWhenUsed/>
+    <w:qFormat/>
+    <w:rsid w:val="00BC1B1E"/>
+    <w:pPr>
+      <w:spacing w:after="200" w:line="240" w:lineRule="auto"/>
+    </w:pPr>
+    <w:rPr>
+      <w:i/>
+      <w:iCs/>
+      <w:color w:val="44546A" w:themeColor="text2"/>
+      <w:sz w:val="18"/>
+      <w:szCs w:val="18"/>
+    </w:rPr>
+  </w:style>
 </w:styles>
 </file>
 
